--- a/자료/회의록/11월 16일 회의록 (온라인).docx
+++ b/자료/회의록/11월 16일 회의록 (온라인).docx
@@ -1,21 +1,21 @@
 
 <file path=word/document.xml><?xml version="1.0" encoding="utf-8"?>
-<w:document xmlns:wpc="http://schemas.microsoft.com/office/word/2010/wordprocessingCanvas" xmlns:cx="http://schemas.microsoft.com/office/drawing/2014/chartex" xmlns:cx1="http://schemas.microsoft.com/office/drawing/2015/9/8/chartex" xmlns:cx2="http://schemas.microsoft.com/office/drawing/2015/10/21/chartex" xmlns:cx3="http://schemas.microsoft.com/office/drawing/2016/5/9/chartex" xmlns:cx4="http://schemas.microsoft.com/office/drawing/2016/5/10/chartex" xmlns:cx5="http://schemas.microsoft.com/office/drawing/2016/5/11/chartex" xmlns:cx6="http://schemas.microsoft.com/office/drawing/2016/5/12/chartex" xmlns:cx7="http://schemas.microsoft.com/office/drawing/2016/5/13/chartex" xmlns:cx8="http://schemas.microsoft.com/office/drawing/2016/5/14/chartex" xmlns:mc="http://schemas.openxmlformats.org/markup-compatibility/2006" xmlns:aink="http://schemas.microsoft.com/office/drawing/2016/ink" xmlns:am3d="http://schemas.microsoft.com/office/drawing/2017/model3d" xmlns:o="urn:schemas-microsoft-com:office:office" xmlns:r="http://schemas.openxmlformats.org/officeDocument/2006/relationships" xmlns:m="http://schemas.openxmlformats.org/officeDocument/2006/math" xmlns:v="urn:schemas-microsoft-com:vml" xmlns:wp14="http://schemas.microsoft.com/office/word/2010/wordprocessingDrawing" xmlns:wp="http://schemas.openxmlformats.org/drawingml/2006/wordprocessingDrawing" xmlns:w10="urn:schemas-microsoft-com:office:word" xmlns:w="http://schemas.openxmlformats.org/wordprocessingml/2006/main" xmlns:w14="http://schemas.microsoft.com/office/word/2010/wordml" xmlns:w15="http://schemas.microsoft.com/office/word/2012/wordml" xmlns:w16cex="http://schemas.microsoft.com/office/word/2018/wordml/cex" xmlns:w16cid="http://schemas.microsoft.com/office/word/2016/wordml/cid" xmlns:w16="http://schemas.microsoft.com/office/word/2018/wordml" xmlns:w16sdtdh="http://schemas.microsoft.com/office/word/2020/wordml/sdtdatahash" xmlns:w16se="http://schemas.microsoft.com/office/word/2015/wordml/symex" xmlns:wpg="http://schemas.microsoft.com/office/word/2010/wordprocessingGroup" xmlns:wpi="http://schemas.microsoft.com/office/word/2010/wordprocessingInk" xmlns:wne="http://schemas.microsoft.com/office/word/2006/wordml" xmlns:wps="http://schemas.microsoft.com/office/word/2010/wordprocessingShape" mc:Ignorable="w14 w15 w16se w16cid w16 w16cex w16sdtdh wp14">
+<w:document xmlns:wpc="http://schemas.microsoft.com/office/word/2010/wordprocessingCanvas" xmlns:mc="http://schemas.openxmlformats.org/markup-compatibility/2006" xmlns:o="urn:schemas-microsoft-com:office:office" xmlns:r="http://schemas.openxmlformats.org/officeDocument/2006/relationships" xmlns:m="http://schemas.openxmlformats.org/officeDocument/2006/math" xmlns:v="urn:schemas-microsoft-com:vml" xmlns:wp14="http://schemas.microsoft.com/office/word/2010/wordprocessingDrawing" xmlns:wp="http://schemas.openxmlformats.org/drawingml/2006/wordprocessingDrawing" xmlns:w10="urn:schemas-microsoft-com:office:word" xmlns:w="http://schemas.openxmlformats.org/wordprocessingml/2006/main" xmlns:w14="http://schemas.microsoft.com/office/word/2010/wordml" xmlns:w15="http://schemas.microsoft.com/office/word/2012/wordml" xmlns:wpg="http://schemas.microsoft.com/office/word/2010/wordprocessingGroup" xmlns:wpi="http://schemas.microsoft.com/office/word/2010/wordprocessingInk" xmlns:wne="http://schemas.microsoft.com/office/word/2006/wordml" xmlns:wps="http://schemas.microsoft.com/office/word/2010/wordprocessingShape">
   <w:body>
     <w:tbl>
       <w:tblPr>
         <w:tblStyle w:val="a3"/>
         <w:tblW w:w="0" w:type="auto"/>
+        <w:tblLook w:val="04A0" w:firstRow="1" w:lastRow="0" w:firstColumn="1" w:lastColumn="0" w:noHBand="0" w:noVBand="1"/>
         <w:jc w:val="center"/>
-        <w:tblLook w:val="04A0" w:firstRow="1" w:lastRow="0" w:firstColumn="1" w:lastColumn="0" w:noHBand="0" w:noVBand="1"/>
       </w:tblPr>
       <w:tblGrid>
         <w:gridCol w:w="6814"/>
       </w:tblGrid>
       <w:tr>
         <w:trPr>
-          <w:trHeight w:val="848"/>
           <w:jc w:val="center"/>
+          <w:trHeight w:val="848" w:hRule="atLeast"/>
         </w:trPr>
         <w:tc>
           <w:tcPr>
@@ -49,7 +49,7 @@
     </w:tbl>
     <w:p>
       <w:pPr>
-        <w:spacing w:afterLines="50" w:after="120" w:line="240" w:lineRule="auto"/>
+        <w:spacing w:after="120" w:afterLines="50" w:line="240" w:lineRule="auto"/>
         <w:rPr>
           <w:sz w:val="2"/>
           <w:szCs w:val="2"/>
@@ -58,7 +58,7 @@
     </w:p>
     <w:p>
       <w:pPr>
-        <w:spacing w:afterLines="50" w:after="120" w:line="240" w:lineRule="auto"/>
+        <w:spacing w:after="120" w:afterLines="50" w:line="240" w:lineRule="auto"/>
         <w:rPr>
           <w:sz w:val="2"/>
           <w:szCs w:val="2"/>
@@ -67,7 +67,7 @@
     </w:p>
     <w:p>
       <w:pPr>
-        <w:spacing w:afterLines="50" w:after="120" w:line="240" w:lineRule="auto"/>
+        <w:spacing w:after="120" w:afterLines="50" w:line="240" w:lineRule="auto"/>
         <w:rPr>
           <w:sz w:val="2"/>
           <w:szCs w:val="2"/>
@@ -78,7 +78,6 @@
       <w:tblPr>
         <w:tblStyle w:val="a3"/>
         <w:tblW w:w="0" w:type="auto"/>
-        <w:jc w:val="center"/>
         <w:tblBorders>
           <w:top w:val="single" w:sz="12" w:space="0" w:color="auto"/>
           <w:left w:val="single" w:sz="12" w:space="0" w:color="auto"/>
@@ -86,6 +85,7 @@
           <w:right w:val="single" w:sz="12" w:space="0" w:color="auto"/>
         </w:tblBorders>
         <w:tblLook w:val="04A0" w:firstRow="1" w:lastRow="0" w:firstColumn="1" w:lastColumn="0" w:noHBand="0" w:noVBand="1"/>
+        <w:jc w:val="center"/>
       </w:tblPr>
       <w:tblGrid>
         <w:gridCol w:w="1688"/>
@@ -182,10 +182,11 @@
             </w:pPr>
             <w:r>
               <w:rPr>
-                <w:rFonts w:hint="eastAsia"/>
-                <w:sz w:val="22"/>
-              </w:rPr>
-              <w:t>온라인</w:t>
+                <w:lang w:eastAsia="ko-KR"/>
+                <w:sz w:val="22"/>
+                <w:rtl w:val="off"/>
+              </w:rPr>
+              <w:t>각자 집</w:t>
             </w:r>
           </w:p>
         </w:tc>
@@ -231,10 +232,12 @@
             </w:pPr>
             <w:r>
               <w:rPr>
-                <w:rFonts w:hint="eastAsia"/>
-                <w:sz w:val="22"/>
-              </w:rPr>
-              <w:t>신유찬</w:t>
+                <w:lang w:eastAsia="ko-KR"/>
+                <w:rFonts w:hint="eastAsia"/>
+                <w:sz w:val="22"/>
+                <w:rtl w:val="off"/>
+              </w:rPr>
+              <w:t>임은솔</w:t>
             </w:r>
           </w:p>
         </w:tc>
@@ -352,7 +355,6 @@
               </w:rPr>
               <w:t xml:space="preserve"> </w:t>
             </w:r>
-            <w:proofErr w:type="spellStart"/>
             <w:r>
               <w:rPr>
                 <w:rFonts w:hint="eastAsia"/>
@@ -360,7 +362,6 @@
               </w:rPr>
               <w:t>임은솔</w:t>
             </w:r>
-            <w:proofErr w:type="spellEnd"/>
             <w:r>
               <w:rPr>
                 <w:rFonts w:hint="eastAsia"/>
@@ -442,8 +443,8 @@
       </w:tr>
       <w:tr>
         <w:trPr>
-          <w:trHeight w:val="8359"/>
           <w:jc w:val="center"/>
+          <w:trHeight w:val="8359" w:hRule="atLeast"/>
         </w:trPr>
         <w:tc>
           <w:tcPr>
@@ -476,18 +477,112 @@
           <w:p>
             <w:pPr>
               <w:rPr>
-                <w:sz w:val="22"/>
-              </w:rPr>
-            </w:pPr>
-            <w:r>
-              <w:rPr>
-                <w:noProof/>
+                <w:lang w:eastAsia="ko-KR"/>
+                <w:rFonts w:hint="eastAsia"/>
+                <w:sz w:val="22"/>
+                <w:rtl w:val="off"/>
+              </w:rPr>
+            </w:pPr>
+            <w:r>
+              <w:rPr>
+                <w:lang w:eastAsia="ko-KR"/>
+                <w:rFonts w:hint="eastAsia"/>
+                <w:sz w:val="22"/>
+                <w:rtl w:val="off"/>
+              </w:rPr>
+              <w:t>몬스터를 잡으면 드랍할 코인의 값</w:t>
+            </w:r>
+            <w:r>
+              <w:rPr>
+                <w:rFonts w:hint="eastAsia"/>
+                <w:sz w:val="22"/>
+              </w:rPr>
+              <w:t>,</w:t>
+            </w:r>
+            <w:r>
+              <w:rPr>
+                <w:lang w:eastAsia="ko-KR"/>
+                <w:rFonts w:hint="eastAsia"/>
+                <w:sz w:val="22"/>
+                <w:rtl w:val="off"/>
+              </w:rPr>
+              <w:t xml:space="preserve"> 아이템</w:t>
+            </w:r>
+            <w:r>
+              <w:rPr>
+                <w:rFonts w:hint="eastAsia"/>
+                <w:sz w:val="22"/>
+              </w:rPr>
+              <w:t>의</w:t>
+            </w:r>
+            <w:r>
+              <w:rPr>
+                <w:rFonts w:hint="eastAsia"/>
+                <w:sz w:val="22"/>
+              </w:rPr>
+              <w:t xml:space="preserve"> 가격</w:t>
+            </w:r>
+            <w:r>
+              <w:rPr>
+                <w:lang w:eastAsia="ko-KR"/>
+                <w:rFonts w:hint="eastAsia"/>
+                <w:sz w:val="22"/>
+                <w:rtl w:val="off"/>
+              </w:rPr>
+              <w:t xml:space="preserve"> 등을</w:t>
+            </w:r>
+            <w:r>
+              <w:rPr>
+                <w:rFonts w:hint="eastAsia"/>
+                <w:sz w:val="22"/>
+              </w:rPr>
+              <w:t xml:space="preserve"> 정했고 게임의 틀을 잡고 </w:t>
+            </w:r>
+            <w:r>
+              <w:rPr>
+                <w:lang w:eastAsia="ko-KR"/>
+                <w:rFonts w:hint="eastAsia"/>
+                <w:sz w:val="22"/>
+                <w:rtl w:val="off"/>
+              </w:rPr>
+              <w:t>데이터 베이스</w:t>
+            </w:r>
+            <w:r>
+              <w:rPr>
+                <w:rFonts w:hint="eastAsia"/>
+                <w:sz w:val="22"/>
+              </w:rPr>
+              <w:t>에 대해서 추가 회의</w:t>
+            </w:r>
+            <w:r>
+              <w:rPr>
+                <w:lang w:eastAsia="ko-KR"/>
+                <w:rFonts w:hint="eastAsia"/>
+                <w:sz w:val="22"/>
+                <w:rtl w:val="off"/>
+              </w:rPr>
+              <w:t>를 함</w:t>
+            </w:r>
+          </w:p>
+          <w:p>
+            <w:pPr>
+              <w:rPr>
+                <w:lang w:eastAsia="ko-KR"/>
+                <w:rFonts w:hint="eastAsia"/>
+                <w:sz w:val="22"/>
+                <w:rtl w:val="off"/>
+              </w:rPr>
+            </w:pPr>
+            <w:r>
+              <w:rPr>
+                <w:rFonts w:hint="eastAsia"/>
+                <w:sz w:val="22"/>
               </w:rPr>
               <w:drawing>
-                <wp:inline distT="0" distB="0" distL="0" distR="0" wp14:anchorId="09FCB371" wp14:editId="5AC31BF4">
-                  <wp:extent cx="2876550" cy="4210050"/>
+                <wp:inline distT="0" distB="0" distL="0" distR="0">
+                  <wp:extent cx="1506206" cy="2619740"/>
                   <wp:effectExtent l="0" t="0" r="0" b="0"/>
-                  <wp:docPr id="1" name="그림 1"/>
+                  <wp:docPr id="1025" name="shape1025" hidden="0"/>
                   <wp:cNvGraphicFramePr>
                     <a:graphicFrameLocks xmlns:a="http://schemas.openxmlformats.org/drawingml/2006/main" noChangeAspect="1"/>
                   </wp:cNvGraphicFramePr>
@@ -495,11 +590,20 @@
                     <a:graphicData uri="http://schemas.openxmlformats.org/drawingml/2006/picture">
                       <pic:pic xmlns:pic="http://schemas.openxmlformats.org/drawingml/2006/picture">
                         <pic:nvPicPr>
-                          <pic:cNvPr id="1" name=""/>
-                          <pic:cNvPicPr/>
+                          <pic:cNvPr id="0" name="이미지"/>
+                          <pic:cNvPicPr preferRelativeResize="1">
+                            <a:picLocks noChangeAspect="1"/>
+                          </pic:cNvPicPr>
                         </pic:nvPicPr>
                         <pic:blipFill>
-                          <a:blip r:embed="rId4"/>
+                          <a:blip r:embed="rId1">
+                            <a:extLst>
+                              <a:ext uri="{28A0092B-C50C-407E-A947-70E740481C1C}">
+                                <a14:useLocalDpi xmlns:a14="http://schemas.microsoft.com/office/drawing/2010/main" val="0"/>
+                              </a:ext>
+                            </a:extLst>
+                          </a:blip>
+                          <a:srcRect/>
                           <a:stretch>
                             <a:fillRect/>
                           </a:stretch>
@@ -507,11 +611,9 @@
                         <pic:spPr>
                           <a:xfrm>
                             <a:off x="0" y="0"/>
-                            <a:ext cx="2885658" cy="4223380"/>
+                            <a:ext cx="1506206" cy="2619740"/>
                           </a:xfrm>
-                          <a:prstGeom prst="rect">
-                            <a:avLst/>
-                          </a:prstGeom>
+                          <a:prstGeom prst="rect"/>
                         </pic:spPr>
                       </pic:pic>
                     </a:graphicData>
@@ -519,59 +621,121 @@
                 </wp:inline>
               </w:drawing>
             </w:r>
-          </w:p>
-          <w:p>
-            <w:pPr>
-              <w:rPr>
-                <w:rFonts w:hint="eastAsia"/>
-                <w:sz w:val="22"/>
-              </w:rPr>
-            </w:pPr>
-            <w:r>
-              <w:rPr>
-                <w:rFonts w:hint="eastAsia"/>
-                <w:sz w:val="22"/>
-              </w:rPr>
-              <w:t xml:space="preserve">돈의 </w:t>
-            </w:r>
-            <w:proofErr w:type="gramStart"/>
-            <w:r>
-              <w:rPr>
-                <w:rFonts w:hint="eastAsia"/>
-                <w:sz w:val="22"/>
-              </w:rPr>
-              <w:t>최대가격,장비들의</w:t>
-            </w:r>
-            <w:proofErr w:type="gramEnd"/>
-            <w:r>
-              <w:rPr>
-                <w:rFonts w:hint="eastAsia"/>
-                <w:sz w:val="22"/>
-              </w:rPr>
-              <w:t xml:space="preserve"> 가격 을 정했고 게임의 틀을 잡았고 </w:t>
-            </w:r>
-            <w:proofErr w:type="spellStart"/>
-            <w:r>
-              <w:rPr>
-                <w:sz w:val="22"/>
-              </w:rPr>
-              <w:t>db</w:t>
-            </w:r>
-            <w:proofErr w:type="spellEnd"/>
-            <w:r>
-              <w:rPr>
-                <w:rFonts w:hint="eastAsia"/>
-                <w:sz w:val="22"/>
-              </w:rPr>
-              <w:t>에 대해서 추가 회의를 하였다</w:t>
-            </w:r>
+            <w:r>
+              <w:rPr>
+                <w:lang w:eastAsia="ko-KR"/>
+                <w:rFonts w:hint="eastAsia"/>
+                <w:sz w:val="22"/>
+                <w:rtl w:val="off"/>
+              </w:rPr>
+              <w:drawing>
+                <wp:inline distT="0" distB="0" distL="0" distR="0">
+                  <wp:extent cx="1413338" cy="2611614"/>
+                  <wp:effectExtent l="0" t="0" r="0" b="0"/>
+                  <wp:docPr id="1026" name="shape1026" hidden="0"/>
+                  <wp:cNvGraphicFramePr>
+                    <a:graphicFrameLocks xmlns:a="http://schemas.openxmlformats.org/drawingml/2006/main" noChangeAspect="1"/>
+                  </wp:cNvGraphicFramePr>
+                  <a:graphic xmlns:a="http://schemas.openxmlformats.org/drawingml/2006/main">
+                    <a:graphicData uri="http://schemas.openxmlformats.org/drawingml/2006/picture">
+                      <pic:pic xmlns:pic="http://schemas.openxmlformats.org/drawingml/2006/picture">
+                        <pic:nvPicPr>
+                          <pic:cNvPr id="0" name="이미지"/>
+                          <pic:cNvPicPr preferRelativeResize="1">
+                            <a:picLocks noChangeAspect="1"/>
+                          </pic:cNvPicPr>
+                        </pic:nvPicPr>
+                        <pic:blipFill>
+                          <a:blip r:embed="rId2">
+                            <a:extLst>
+                              <a:ext uri="{28A0092B-C50C-407E-A947-70E740481C1C}">
+                                <a14:useLocalDpi xmlns:a14="http://schemas.microsoft.com/office/drawing/2010/main" val="0"/>
+                              </a:ext>
+                            </a:extLst>
+                          </a:blip>
+                          <a:srcRect/>
+                          <a:stretch>
+                            <a:fillRect/>
+                          </a:stretch>
+                        </pic:blipFill>
+                        <pic:spPr>
+                          <a:xfrm>
+                            <a:off x="0" y="0"/>
+                            <a:ext cx="1413338" cy="2611614"/>
+                          </a:xfrm>
+                          <a:prstGeom prst="rect"/>
+                        </pic:spPr>
+                      </pic:pic>
+                    </a:graphicData>
+                  </a:graphic>
+                </wp:inline>
+              </w:drawing>
+            </w:r>
+            <w:r>
+              <w:rPr>
+                <w:lang w:eastAsia="ko-KR"/>
+                <w:rFonts w:hint="eastAsia"/>
+                <w:sz w:val="22"/>
+                <w:rtl w:val="off"/>
+              </w:rPr>
+              <w:drawing>
+                <wp:inline distT="0" distB="0" distL="0" distR="0">
+                  <wp:extent cx="1520293" cy="2611208"/>
+                  <wp:effectExtent l="0" t="0" r="0" b="0"/>
+                  <wp:docPr id="1027" name="shape1027" hidden="0"/>
+                  <wp:cNvGraphicFramePr>
+                    <a:graphicFrameLocks xmlns:a="http://schemas.openxmlformats.org/drawingml/2006/main" noChangeAspect="1"/>
+                  </wp:cNvGraphicFramePr>
+                  <a:graphic xmlns:a="http://schemas.openxmlformats.org/drawingml/2006/main">
+                    <a:graphicData uri="http://schemas.openxmlformats.org/drawingml/2006/picture">
+                      <pic:pic xmlns:pic="http://schemas.openxmlformats.org/drawingml/2006/picture">
+                        <pic:nvPicPr>
+                          <pic:cNvPr id="0" name="이미지"/>
+                          <pic:cNvPicPr preferRelativeResize="1">
+                            <a:picLocks noChangeAspect="1"/>
+                          </pic:cNvPicPr>
+                        </pic:nvPicPr>
+                        <pic:blipFill>
+                          <a:blip r:embed="rId3">
+                            <a:extLst>
+                              <a:ext uri="{28A0092B-C50C-407E-A947-70E740481C1C}">
+                                <a14:useLocalDpi xmlns:a14="http://schemas.microsoft.com/office/drawing/2010/main" val="0"/>
+                              </a:ext>
+                            </a:extLst>
+                          </a:blip>
+                          <a:srcRect/>
+                          <a:stretch>
+                            <a:fillRect/>
+                          </a:stretch>
+                        </pic:blipFill>
+                        <pic:spPr>
+                          <a:xfrm>
+                            <a:off x="0" y="0"/>
+                            <a:ext cx="1520293" cy="2611208"/>
+                          </a:xfrm>
+                          <a:prstGeom prst="rect"/>
+                        </pic:spPr>
+                      </pic:pic>
+                    </a:graphicData>
+                  </a:graphic>
+                </wp:inline>
+              </w:drawing>
+            </w:r>
+          </w:p>
+          <w:p>
+            <w:pPr>
+              <w:rPr>
+                <w:rFonts w:hint="eastAsia"/>
+                <w:sz w:val="22"/>
+              </w:rPr>
+            </w:pPr>
           </w:p>
         </w:tc>
       </w:tr>
       <w:tr>
         <w:trPr>
-          <w:trHeight w:val="1829"/>
           <w:jc w:val="center"/>
+          <w:trHeight w:val="1829" w:hRule="atLeast"/>
         </w:trPr>
         <w:tc>
           <w:tcPr>
@@ -613,9 +777,8 @@
                 <w:rFonts w:hint="eastAsia"/>
                 <w:sz w:val="22"/>
               </w:rPr>
-              <w:t xml:space="preserve">상점의 물건 </w:t>
-            </w:r>
-            <w:proofErr w:type="gramStart"/>
+              <w:t xml:space="preserve">상점 물건 </w:t>
+            </w:r>
             <w:r>
               <w:rPr>
                 <w:rFonts w:hint="eastAsia"/>
@@ -623,21 +786,43 @@
               </w:rPr>
               <w:t>가격,</w:t>
             </w:r>
-            <w:proofErr w:type="spellStart"/>
+            <w:r>
+              <w:rPr>
+                <w:lang w:eastAsia="ko-KR"/>
+                <w:rFonts w:hint="eastAsia"/>
+                <w:sz w:val="22"/>
+                <w:rtl w:val="off"/>
+              </w:rPr>
+              <w:t xml:space="preserve"> </w:t>
+            </w:r>
             <w:r>
               <w:rPr>
                 <w:sz w:val="22"/>
               </w:rPr>
               <w:t>db</w:t>
             </w:r>
-            <w:proofErr w:type="spellEnd"/>
-            <w:proofErr w:type="gramEnd"/>
-            <w:r>
-              <w:rPr>
-                <w:rFonts w:hint="eastAsia"/>
-                <w:sz w:val="22"/>
-              </w:rPr>
-              <w:t>에 추가할 것,스테이지 몬스터의 수</w:t>
+            <w:r>
+              <w:rPr>
+                <w:rFonts w:hint="eastAsia"/>
+                <w:sz w:val="22"/>
+              </w:rPr>
+              <w:t>에 추가할 것,</w:t>
+            </w:r>
+            <w:r>
+              <w:rPr>
+                <w:lang w:eastAsia="ko-KR"/>
+                <w:rFonts w:hint="eastAsia"/>
+                <w:sz w:val="22"/>
+                <w:rtl w:val="off"/>
+              </w:rPr>
+              <w:t xml:space="preserve"> </w:t>
+            </w:r>
+            <w:r>
+              <w:rPr>
+                <w:rFonts w:hint="eastAsia"/>
+                <w:sz w:val="22"/>
+              </w:rPr>
+              <w:t>스테이지 몬스터의 수</w:t>
             </w:r>
             <w:r>
               <w:rPr>
@@ -657,15 +842,40 @@
                 <w:rFonts w:hint="eastAsia"/>
                 <w:sz w:val="22"/>
               </w:rPr>
-              <w:t>몬스터를 잡을 때 나오는 돈을 결정하였다</w:t>
+              <w:t xml:space="preserve">몬스터를 잡을 때 나오는 </w:t>
+            </w:r>
+            <w:r>
+              <w:rPr>
+                <w:lang w:eastAsia="ko-KR"/>
+                <w:rFonts w:hint="eastAsia"/>
+                <w:sz w:val="22"/>
+                <w:rtl w:val="off"/>
+              </w:rPr>
+              <w:t>코인</w:t>
+            </w:r>
+            <w:r>
+              <w:rPr>
+                <w:rFonts w:hint="eastAsia"/>
+                <w:sz w:val="22"/>
+              </w:rPr>
+              <w:t>을 결정</w:t>
+            </w:r>
+            <w:r>
+              <w:rPr>
+                <w:lang w:eastAsia="ko-KR"/>
+                <w:rFonts w:hint="eastAsia"/>
+                <w:sz w:val="22"/>
+                <w:rtl w:val="off"/>
+              </w:rPr>
+              <w:t>함</w:t>
             </w:r>
           </w:p>
         </w:tc>
       </w:tr>
       <w:tr>
         <w:trPr>
-          <w:trHeight w:val="1829"/>
           <w:jc w:val="center"/>
+          <w:trHeight w:val="1829" w:hRule="atLeast"/>
         </w:trPr>
         <w:tc>
           <w:tcPr>
@@ -701,21 +911,44 @@
                 <w:sz w:val="22"/>
               </w:rPr>
             </w:pPr>
-            <w:proofErr w:type="spellStart"/>
-            <w:r>
-              <w:rPr>
-                <w:rFonts w:hint="eastAsia"/>
-                <w:sz w:val="22"/>
-              </w:rPr>
-              <w:t>모든사람이</w:t>
-            </w:r>
-            <w:proofErr w:type="spellEnd"/>
-            <w:r>
-              <w:rPr>
-                <w:rFonts w:hint="eastAsia"/>
-                <w:sz w:val="22"/>
-              </w:rPr>
-              <w:t xml:space="preserve"> 참여했고 의견이 잘 맞아 떨어져 특이사항은 없다</w:t>
+            <w:r>
+              <w:rPr>
+                <w:rFonts w:hint="eastAsia"/>
+                <w:sz w:val="22"/>
+              </w:rPr>
+              <w:t>모든</w:t>
+            </w:r>
+            <w:r>
+              <w:rPr>
+                <w:lang w:eastAsia="ko-KR"/>
+                <w:rFonts w:hint="eastAsia"/>
+                <w:sz w:val="22"/>
+                <w:rtl w:val="off"/>
+              </w:rPr>
+              <w:t xml:space="preserve"> </w:t>
+            </w:r>
+            <w:r>
+              <w:rPr>
+                <w:rFonts w:hint="eastAsia"/>
+                <w:sz w:val="22"/>
+              </w:rPr>
+              <w:t>사람이</w:t>
+            </w:r>
+            <w:r>
+              <w:rPr>
+                <w:rFonts w:hint="eastAsia"/>
+                <w:sz w:val="22"/>
+              </w:rPr>
+              <w:t xml:space="preserve"> 참여했고 의견이 잘 맞아 떨어져 특이사항</w:t>
+            </w:r>
+            <w:r>
+              <w:rPr>
+                <w:lang w:eastAsia="ko-KR"/>
+                <w:rFonts w:hint="eastAsia"/>
+                <w:sz w:val="22"/>
+                <w:rtl w:val="off"/>
+              </w:rPr>
+              <w:t xml:space="preserve"> 없음</w:t>
             </w:r>
           </w:p>
         </w:tc>
@@ -741,20 +974,20 @@
 </file>
 
 <file path=word/styles.xml><?xml version="1.0" encoding="utf-8"?>
-<w:styles xmlns:mc="http://schemas.openxmlformats.org/markup-compatibility/2006" xmlns:r="http://schemas.openxmlformats.org/officeDocument/2006/relationships" xmlns:w="http://schemas.openxmlformats.org/wordprocessingml/2006/main" xmlns:w14="http://schemas.microsoft.com/office/word/2010/wordml" xmlns:w15="http://schemas.microsoft.com/office/word/2012/wordml" xmlns:w16cex="http://schemas.microsoft.com/office/word/2018/wordml/cex" xmlns:w16cid="http://schemas.microsoft.com/office/word/2016/wordml/cid" xmlns:w16="http://schemas.microsoft.com/office/word/2018/wordml" xmlns:w16sdtdh="http://schemas.microsoft.com/office/word/2020/wordml/sdtdatahash" xmlns:w16se="http://schemas.microsoft.com/office/word/2015/wordml/symex" mc:Ignorable="w14 w15 w16se w16cid w16 w16cex w16sdtdh">
+<w:styles xmlns:r="http://schemas.openxmlformats.org/officeDocument/2006/relationships" xmlns:w="http://schemas.openxmlformats.org/wordprocessingml/2006/main">
   <w:docDefaults>
     <w:rPrDefault>
       <w:rPr>
+        <w:lang w:val="en-US" w:eastAsia="ko-KR" w:bidi="ar-SA"/>
         <w:rFonts w:asciiTheme="minorHAnsi" w:eastAsiaTheme="minorEastAsia" w:hAnsiTheme="minorHAnsi" w:cstheme="minorBidi"/>
+        <w:szCs w:val="22"/>
         <w:kern w:val="2"/>
-        <w:szCs w:val="22"/>
-        <w:lang w:val="en-US" w:eastAsia="ko-KR" w:bidi="ar-SA"/>
       </w:rPr>
     </w:rPrDefault>
     <w:pPrDefault>
       <w:pPr>
+        <w:jc w:val="both"/>
         <w:spacing w:after="200" w:line="276" w:lineRule="auto"/>
-        <w:jc w:val="both"/>
       </w:pPr>
     </w:pPrDefault>
   </w:docDefaults>
@@ -778,22 +1011,22 @@
     <w:lsdException w:name="index 7" w:semiHidden="1" w:unhideWhenUsed="1"/>
     <w:lsdException w:name="index 8" w:semiHidden="1" w:unhideWhenUsed="1"/>
     <w:lsdException w:name="index 9" w:semiHidden="1" w:unhideWhenUsed="1"/>
-    <w:lsdException w:name="toc 1" w:semiHidden="1" w:uiPriority="57" w:unhideWhenUsed="1"/>
-    <w:lsdException w:name="toc 2" w:semiHidden="1" w:uiPriority="57" w:unhideWhenUsed="1"/>
-    <w:lsdException w:name="toc 3" w:semiHidden="1" w:uiPriority="57" w:unhideWhenUsed="1"/>
-    <w:lsdException w:name="toc 4" w:semiHidden="1" w:uiPriority="57" w:unhideWhenUsed="1"/>
-    <w:lsdException w:name="toc 5" w:semiHidden="1" w:uiPriority="57" w:unhideWhenUsed="1"/>
-    <w:lsdException w:name="toc 6" w:semiHidden="1" w:uiPriority="57" w:unhideWhenUsed="1"/>
-    <w:lsdException w:name="toc 7" w:semiHidden="1" w:uiPriority="57" w:unhideWhenUsed="1"/>
-    <w:lsdException w:name="toc 8" w:semiHidden="1" w:uiPriority="57" w:unhideWhenUsed="1"/>
-    <w:lsdException w:name="toc 9" w:semiHidden="1" w:uiPriority="57" w:unhideWhenUsed="1"/>
+    <w:lsdException w:name="toc 1" w:semiHidden="1" w:uiPriority="135" w:unhideWhenUsed="1"/>
+    <w:lsdException w:name="toc 2" w:semiHidden="1" w:uiPriority="135" w:unhideWhenUsed="1"/>
+    <w:lsdException w:name="toc 3" w:semiHidden="1" w:uiPriority="135" w:unhideWhenUsed="1"/>
+    <w:lsdException w:name="toc 4" w:semiHidden="1" w:uiPriority="135" w:unhideWhenUsed="1"/>
+    <w:lsdException w:name="toc 5" w:semiHidden="1" w:uiPriority="135" w:unhideWhenUsed="1"/>
+    <w:lsdException w:name="toc 6" w:semiHidden="1" w:uiPriority="135" w:unhideWhenUsed="1"/>
+    <w:lsdException w:name="toc 7" w:semiHidden="1" w:uiPriority="135" w:unhideWhenUsed="1"/>
+    <w:lsdException w:name="toc 8" w:semiHidden="1" w:uiPriority="135" w:unhideWhenUsed="1"/>
+    <w:lsdException w:name="toc 9" w:semiHidden="1" w:uiPriority="135" w:unhideWhenUsed="1"/>
     <w:lsdException w:name="Normal Indent" w:semiHidden="1" w:unhideWhenUsed="1"/>
     <w:lsdException w:name="footnote text" w:semiHidden="1" w:unhideWhenUsed="1"/>
     <w:lsdException w:name="annotation text" w:semiHidden="1" w:unhideWhenUsed="1"/>
     <w:lsdException w:name="header" w:semiHidden="1" w:unhideWhenUsed="1"/>
     <w:lsdException w:name="footer" w:semiHidden="1" w:unhideWhenUsed="1"/>
     <w:lsdException w:name="index heading" w:semiHidden="1" w:unhideWhenUsed="1"/>
-    <w:lsdException w:name="caption" w:semiHidden="1" w:uiPriority="53" w:unhideWhenUsed="1" w:qFormat="1"/>
+    <w:lsdException w:name="caption" w:semiHidden="1" w:uiPriority="131" w:unhideWhenUsed="1" w:qFormat="1"/>
     <w:lsdException w:name="table of figures" w:semiHidden="1" w:unhideWhenUsed="1"/>
     <w:lsdException w:name="envelope address" w:semiHidden="1" w:unhideWhenUsed="1"/>
     <w:lsdException w:name="envelope return" w:semiHidden="1" w:unhideWhenUsed="1"/>
@@ -821,7 +1054,7 @@
     <w:lsdException w:name="List Number 3" w:semiHidden="1" w:unhideWhenUsed="1"/>
     <w:lsdException w:name="List Number 4" w:semiHidden="1" w:unhideWhenUsed="1"/>
     <w:lsdException w:name="List Number 5" w:semiHidden="1" w:unhideWhenUsed="1"/>
-    <w:lsdException w:name="Title" w:uiPriority="16" w:qFormat="1"/>
+    <w:lsdException w:name="Title" w:uiPriority="34" w:qFormat="1"/>
     <w:lsdException w:name="Closing" w:semiHidden="1" w:unhideWhenUsed="1"/>
     <w:lsdException w:name="Signature" w:semiHidden="1" w:unhideWhenUsed="1"/>
     <w:lsdException w:name="Default Paragraph Font" w:semiHidden="1" w:uiPriority="1" w:unhideWhenUsed="1"/>
@@ -833,7 +1066,7 @@
     <w:lsdException w:name="List Continue 4" w:semiHidden="1" w:unhideWhenUsed="1"/>
     <w:lsdException w:name="List Continue 5" w:semiHidden="1" w:unhideWhenUsed="1"/>
     <w:lsdException w:name="Message Header" w:semiHidden="1" w:unhideWhenUsed="1"/>
-    <w:lsdException w:name="Subtitle" w:uiPriority="17" w:qFormat="1"/>
+    <w:lsdException w:name="Subtitle" w:uiPriority="35" w:qFormat="1"/>
     <w:lsdException w:name="Salutation" w:semiHidden="1" w:unhideWhenUsed="1"/>
     <w:lsdException w:name="Date" w:semiHidden="1" w:unhideWhenUsed="1"/>
     <w:lsdException w:name="Body Text First Indent" w:semiHidden="1" w:unhideWhenUsed="1"/>
@@ -846,8 +1079,8 @@
     <w:lsdException w:name="Block Text" w:semiHidden="1" w:unhideWhenUsed="1"/>
     <w:lsdException w:name="Hyperlink" w:semiHidden="1" w:unhideWhenUsed="1"/>
     <w:lsdException w:name="FollowedHyperlink" w:semiHidden="1" w:unhideWhenUsed="1"/>
-    <w:lsdException w:name="Strong" w:uiPriority="34" w:qFormat="1"/>
-    <w:lsdException w:name="Emphasis" w:uiPriority="32" w:qFormat="1"/>
+    <w:lsdException w:name="Strong" w:uiPriority="82" w:qFormat="1"/>
+    <w:lsdException w:name="Emphasis" w:uiPriority="80" w:qFormat="1"/>
     <w:lsdException w:name="Document Map" w:semiHidden="1" w:unhideWhenUsed="1"/>
     <w:lsdException w:name="Plain Text" w:semiHidden="1" w:unhideWhenUsed="1"/>
     <w:lsdException w:name="E-mail Signature" w:semiHidden="1" w:unhideWhenUsed="1"/>
@@ -911,12 +1144,12 @@
     <w:lsdException w:name="Table Web 1" w:semiHidden="1" w:unhideWhenUsed="1"/>
     <w:lsdException w:name="Table Web 2" w:semiHidden="1" w:unhideWhenUsed="1"/>
     <w:lsdException w:name="Balloon Text" w:semiHidden="1" w:unhideWhenUsed="1"/>
-    <w:lsdException w:name="Table Grid" w:uiPriority="89"/>
+    <w:lsdException w:name="Table Grid" w:uiPriority="311"/>
     <w:lsdException w:name="Placeholder Text" w:semiHidden="1"/>
     <w:lsdException w:name="No Spacing" w:uiPriority="1" w:qFormat="1"/>
-    <w:lsdException w:name="Light Shading" w:uiPriority="96"/>
-    <w:lsdException w:name="Light List" w:uiPriority="97"/>
-    <w:lsdException w:name="Light Grid" w:uiPriority="98"/>
+    <w:lsdException w:name="Light Shading" w:uiPriority="336"/>
+    <w:lsdException w:name="Light List" w:uiPriority="337"/>
+    <w:lsdException w:name="Light Grid" w:uiPriority="338"/>
     <w:lsdException w:name="Medium Shading 1"/>
     <w:lsdException w:name="Medium Shading 2" w:uiPriority="0"/>
     <w:lsdException w:name="Medium List 1" w:uiPriority="0"/>
@@ -928,16 +1161,16 @@
     <w:lsdException w:name="Colorful Shading" w:uiPriority="0"/>
     <w:lsdException w:name="Colorful List" w:uiPriority="0"/>
     <w:lsdException w:name="Colorful Grid" w:uiPriority="0"/>
-    <w:lsdException w:name="Light Shading Accent 1" w:uiPriority="96"/>
-    <w:lsdException w:name="Light List Accent 1" w:uiPriority="97"/>
-    <w:lsdException w:name="Light Grid Accent 1" w:uiPriority="98"/>
+    <w:lsdException w:name="Light Shading Accent 1" w:uiPriority="336"/>
+    <w:lsdException w:name="Light List Accent 1" w:uiPriority="337"/>
+    <w:lsdException w:name="Light Grid Accent 1" w:uiPriority="338"/>
     <w:lsdException w:name="Medium Shading 1 Accent 1"/>
     <w:lsdException w:name="Medium Shading 2 Accent 1" w:uiPriority="0"/>
     <w:lsdException w:name="Medium List 1 Accent 1" w:uiPriority="0"/>
     <w:lsdException w:name="Revision" w:semiHidden="1"/>
-    <w:lsdException w:name="List Paragraph" w:uiPriority="52" w:qFormat="1"/>
-    <w:lsdException w:name="Quote" w:uiPriority="41" w:qFormat="1"/>
-    <w:lsdException w:name="Intense Quote" w:uiPriority="48" w:qFormat="1"/>
+    <w:lsdException w:name="List Paragraph" w:uiPriority="130" w:qFormat="1"/>
+    <w:lsdException w:name="Quote" w:uiPriority="101" w:qFormat="1"/>
+    <w:lsdException w:name="Intense Quote" w:uiPriority="114" w:qFormat="1"/>
     <w:lsdException w:name="Medium List 2 Accent 1" w:uiPriority="0"/>
     <w:lsdException w:name="Medium Grid 1 Accent 1" w:uiPriority="0"/>
     <w:lsdException w:name="Medium Grid 2 Accent 1" w:uiPriority="0"/>
@@ -946,9 +1179,9 @@
     <w:lsdException w:name="Colorful Shading Accent 1" w:uiPriority="0"/>
     <w:lsdException w:name="Colorful List Accent 1" w:uiPriority="0"/>
     <w:lsdException w:name="Colorful Grid Accent 1" w:uiPriority="0"/>
-    <w:lsdException w:name="Light Shading Accent 2" w:uiPriority="96"/>
-    <w:lsdException w:name="Light List Accent 2" w:uiPriority="97"/>
-    <w:lsdException w:name="Light Grid Accent 2" w:uiPriority="98"/>
+    <w:lsdException w:name="Light Shading Accent 2" w:uiPriority="336"/>
+    <w:lsdException w:name="Light List Accent 2" w:uiPriority="337"/>
+    <w:lsdException w:name="Light Grid Accent 2" w:uiPriority="338"/>
     <w:lsdException w:name="Medium Shading 1 Accent 2"/>
     <w:lsdException w:name="Medium Shading 2 Accent 2" w:uiPriority="0"/>
     <w:lsdException w:name="Medium List 1 Accent 2" w:uiPriority="0"/>
@@ -960,9 +1193,9 @@
     <w:lsdException w:name="Colorful Shading Accent 2" w:uiPriority="0"/>
     <w:lsdException w:name="Colorful List Accent 2" w:uiPriority="0"/>
     <w:lsdException w:name="Colorful Grid Accent 2" w:uiPriority="0"/>
-    <w:lsdException w:name="Light Shading Accent 3" w:uiPriority="96"/>
-    <w:lsdException w:name="Light List Accent 3" w:uiPriority="97"/>
-    <w:lsdException w:name="Light Grid Accent 3" w:uiPriority="98"/>
+    <w:lsdException w:name="Light Shading Accent 3" w:uiPriority="336"/>
+    <w:lsdException w:name="Light List Accent 3" w:uiPriority="337"/>
+    <w:lsdException w:name="Light Grid Accent 3" w:uiPriority="338"/>
     <w:lsdException w:name="Medium Shading 1 Accent 3"/>
     <w:lsdException w:name="Medium Shading 2 Accent 3" w:uiPriority="0"/>
     <w:lsdException w:name="Medium List 1 Accent 3" w:uiPriority="0"/>
@@ -974,9 +1207,9 @@
     <w:lsdException w:name="Colorful Shading Accent 3" w:uiPriority="0"/>
     <w:lsdException w:name="Colorful List Accent 3" w:uiPriority="0"/>
     <w:lsdException w:name="Colorful Grid Accent 3" w:uiPriority="0"/>
-    <w:lsdException w:name="Light Shading Accent 4" w:uiPriority="96"/>
-    <w:lsdException w:name="Light List Accent 4" w:uiPriority="97"/>
-    <w:lsdException w:name="Light Grid Accent 4" w:uiPriority="98"/>
+    <w:lsdException w:name="Light Shading Accent 4" w:uiPriority="336"/>
+    <w:lsdException w:name="Light List Accent 4" w:uiPriority="337"/>
+    <w:lsdException w:name="Light Grid Accent 4" w:uiPriority="338"/>
     <w:lsdException w:name="Medium Shading 1 Accent 4"/>
     <w:lsdException w:name="Medium Shading 2 Accent 4" w:uiPriority="0"/>
     <w:lsdException w:name="Medium List 1 Accent 4" w:uiPriority="0"/>
@@ -988,9 +1221,9 @@
     <w:lsdException w:name="Colorful Shading Accent 4" w:uiPriority="0"/>
     <w:lsdException w:name="Colorful List Accent 4" w:uiPriority="0"/>
     <w:lsdException w:name="Colorful Grid Accent 4" w:uiPriority="0"/>
-    <w:lsdException w:name="Light Shading Accent 5" w:uiPriority="96"/>
-    <w:lsdException w:name="Light List Accent 5" w:uiPriority="97"/>
-    <w:lsdException w:name="Light Grid Accent 5" w:uiPriority="98"/>
+    <w:lsdException w:name="Light Shading Accent 5" w:uiPriority="336"/>
+    <w:lsdException w:name="Light List Accent 5" w:uiPriority="337"/>
+    <w:lsdException w:name="Light Grid Accent 5" w:uiPriority="338"/>
     <w:lsdException w:name="Medium Shading 1 Accent 5"/>
     <w:lsdException w:name="Medium Shading 2 Accent 5" w:uiPriority="0"/>
     <w:lsdException w:name="Medium List 1 Accent 5" w:uiPriority="0"/>
@@ -1002,9 +1235,9 @@
     <w:lsdException w:name="Colorful Shading Accent 5" w:uiPriority="0"/>
     <w:lsdException w:name="Colorful List Accent 5" w:uiPriority="0"/>
     <w:lsdException w:name="Colorful Grid Accent 5" w:uiPriority="0"/>
-    <w:lsdException w:name="Light Shading Accent 6" w:uiPriority="96"/>
-    <w:lsdException w:name="Light List Accent 6" w:uiPriority="97"/>
-    <w:lsdException w:name="Light Grid Accent 6" w:uiPriority="98"/>
+    <w:lsdException w:name="Light Shading Accent 6" w:uiPriority="336"/>
+    <w:lsdException w:name="Light List Accent 6" w:uiPriority="337"/>
+    <w:lsdException w:name="Light Grid Accent 6" w:uiPriority="338"/>
     <w:lsdException w:name="Medium Shading 1 Accent 6"/>
     <w:lsdException w:name="Medium Shading 2 Accent 6" w:uiPriority="0"/>
     <w:lsdException w:name="Medium List 1 Accent 6" w:uiPriority="0"/>
@@ -1016,117 +1249,117 @@
     <w:lsdException w:name="Colorful Shading Accent 6" w:uiPriority="0"/>
     <w:lsdException w:name="Colorful List Accent 6" w:uiPriority="0"/>
     <w:lsdException w:name="Colorful Grid Accent 6" w:uiPriority="0"/>
-    <w:lsdException w:name="Subtle Emphasis" w:uiPriority="25" w:qFormat="1"/>
-    <w:lsdException w:name="Intense Emphasis" w:uiPriority="33" w:qFormat="1"/>
-    <w:lsdException w:name="Subtle Reference" w:uiPriority="49" w:qFormat="1"/>
-    <w:lsdException w:name="Intense Reference" w:uiPriority="50" w:qFormat="1"/>
-    <w:lsdException w:name="Book Title" w:uiPriority="51" w:qFormat="1"/>
-    <w:lsdException w:name="Bibliography" w:semiHidden="1" w:uiPriority="55" w:unhideWhenUsed="1"/>
-    <w:lsdException w:name="TOC Heading" w:semiHidden="1" w:uiPriority="57" w:unhideWhenUsed="1" w:qFormat="1"/>
-    <w:lsdException w:name="Plain Table 1" w:uiPriority="65"/>
-    <w:lsdException w:name="Plain Table 2" w:uiPriority="66"/>
-    <w:lsdException w:name="Plain Table 3" w:uiPriority="67"/>
-    <w:lsdException w:name="Plain Table 4" w:uiPriority="68"/>
-    <w:lsdException w:name="Plain Table 5" w:uiPriority="69"/>
-    <w:lsdException w:name="Grid Table Light" w:uiPriority="64"/>
-    <w:lsdException w:name="Grid Table 1 Light" w:uiPriority="70"/>
-    <w:lsdException w:name="Grid Table 2" w:uiPriority="71"/>
-    <w:lsdException w:name="Grid Table 3" w:uiPriority="72"/>
-    <w:lsdException w:name="Grid Table 4" w:uiPriority="73"/>
-    <w:lsdException w:name="Grid Table 5 Dark" w:uiPriority="80"/>
-    <w:lsdException w:name="Grid Table 6 Colorful" w:uiPriority="81"/>
-    <w:lsdException w:name="Grid Table 7 Colorful" w:uiPriority="82"/>
-    <w:lsdException w:name="Grid Table 1 Light Accent 1" w:uiPriority="70"/>
-    <w:lsdException w:name="Grid Table 2 Accent 1" w:uiPriority="71"/>
-    <w:lsdException w:name="Grid Table 3 Accent 1" w:uiPriority="72"/>
-    <w:lsdException w:name="Grid Table 4 Accent 1" w:uiPriority="73"/>
-    <w:lsdException w:name="Grid Table 5 Dark Accent 1" w:uiPriority="80"/>
-    <w:lsdException w:name="Grid Table 6 Colorful Accent 1" w:uiPriority="81"/>
-    <w:lsdException w:name="Grid Table 7 Colorful Accent 1" w:uiPriority="82"/>
-    <w:lsdException w:name="Grid Table 1 Light Accent 2" w:uiPriority="70"/>
-    <w:lsdException w:name="Grid Table 2 Accent 2" w:uiPriority="71"/>
-    <w:lsdException w:name="Grid Table 3 Accent 2" w:uiPriority="72"/>
-    <w:lsdException w:name="Grid Table 4 Accent 2" w:uiPriority="73"/>
-    <w:lsdException w:name="Grid Table 5 Dark Accent 2" w:uiPriority="80"/>
-    <w:lsdException w:name="Grid Table 6 Colorful Accent 2" w:uiPriority="81"/>
-    <w:lsdException w:name="Grid Table 7 Colorful Accent 2" w:uiPriority="82"/>
-    <w:lsdException w:name="Grid Table 1 Light Accent 3" w:uiPriority="70"/>
-    <w:lsdException w:name="Grid Table 2 Accent 3" w:uiPriority="71"/>
-    <w:lsdException w:name="Grid Table 3 Accent 3" w:uiPriority="72"/>
-    <w:lsdException w:name="Grid Table 4 Accent 3" w:uiPriority="73"/>
-    <w:lsdException w:name="Grid Table 5 Dark Accent 3" w:uiPriority="80"/>
-    <w:lsdException w:name="Grid Table 6 Colorful Accent 3" w:uiPriority="81"/>
-    <w:lsdException w:name="Grid Table 7 Colorful Accent 3" w:uiPriority="82"/>
-    <w:lsdException w:name="Grid Table 1 Light Accent 4" w:uiPriority="70"/>
-    <w:lsdException w:name="Grid Table 2 Accent 4" w:uiPriority="71"/>
-    <w:lsdException w:name="Grid Table 3 Accent 4" w:uiPriority="72"/>
-    <w:lsdException w:name="Grid Table 4 Accent 4" w:uiPriority="73"/>
-    <w:lsdException w:name="Grid Table 5 Dark Accent 4" w:uiPriority="80"/>
-    <w:lsdException w:name="Grid Table 6 Colorful Accent 4" w:uiPriority="81"/>
-    <w:lsdException w:name="Grid Table 7 Colorful Accent 4" w:uiPriority="82"/>
-    <w:lsdException w:name="Grid Table 1 Light Accent 5" w:uiPriority="70"/>
-    <w:lsdException w:name="Grid Table 2 Accent 5" w:uiPriority="71"/>
-    <w:lsdException w:name="Grid Table 3 Accent 5" w:uiPriority="72"/>
-    <w:lsdException w:name="Grid Table 4 Accent 5" w:uiPriority="73"/>
-    <w:lsdException w:name="Grid Table 5 Dark Accent 5" w:uiPriority="80"/>
-    <w:lsdException w:name="Grid Table 6 Colorful Accent 5" w:uiPriority="81"/>
-    <w:lsdException w:name="Grid Table 7 Colorful Accent 5" w:uiPriority="82"/>
-    <w:lsdException w:name="Grid Table 1 Light Accent 6" w:uiPriority="70"/>
-    <w:lsdException w:name="Grid Table 2 Accent 6" w:uiPriority="71"/>
-    <w:lsdException w:name="Grid Table 3 Accent 6" w:uiPriority="72"/>
-    <w:lsdException w:name="Grid Table 4 Accent 6" w:uiPriority="73"/>
-    <w:lsdException w:name="Grid Table 5 Dark Accent 6" w:uiPriority="80"/>
-    <w:lsdException w:name="Grid Table 6 Colorful Accent 6" w:uiPriority="81"/>
-    <w:lsdException w:name="Grid Table 7 Colorful Accent 6" w:uiPriority="82"/>
-    <w:lsdException w:name="List Table 1 Light" w:uiPriority="70"/>
-    <w:lsdException w:name="List Table 2" w:uiPriority="71"/>
-    <w:lsdException w:name="List Table 3" w:uiPriority="72"/>
-    <w:lsdException w:name="List Table 4" w:uiPriority="73"/>
-    <w:lsdException w:name="List Table 5 Dark" w:uiPriority="80"/>
-    <w:lsdException w:name="List Table 6 Colorful" w:uiPriority="81"/>
-    <w:lsdException w:name="List Table 7 Colorful" w:uiPriority="82"/>
-    <w:lsdException w:name="List Table 1 Light Accent 1" w:uiPriority="70"/>
-    <w:lsdException w:name="List Table 2 Accent 1" w:uiPriority="71"/>
-    <w:lsdException w:name="List Table 3 Accent 1" w:uiPriority="72"/>
-    <w:lsdException w:name="List Table 4 Accent 1" w:uiPriority="73"/>
-    <w:lsdException w:name="List Table 5 Dark Accent 1" w:uiPriority="80"/>
-    <w:lsdException w:name="List Table 6 Colorful Accent 1" w:uiPriority="81"/>
-    <w:lsdException w:name="List Table 7 Colorful Accent 1" w:uiPriority="82"/>
-    <w:lsdException w:name="List Table 1 Light Accent 2" w:uiPriority="70"/>
-    <w:lsdException w:name="List Table 2 Accent 2" w:uiPriority="71"/>
-    <w:lsdException w:name="List Table 3 Accent 2" w:uiPriority="72"/>
-    <w:lsdException w:name="List Table 4 Accent 2" w:uiPriority="73"/>
-    <w:lsdException w:name="List Table 5 Dark Accent 2" w:uiPriority="80"/>
-    <w:lsdException w:name="List Table 6 Colorful Accent 2" w:uiPriority="81"/>
-    <w:lsdException w:name="List Table 7 Colorful Accent 2" w:uiPriority="82"/>
-    <w:lsdException w:name="List Table 1 Light Accent 3" w:uiPriority="70"/>
-    <w:lsdException w:name="List Table 2 Accent 3" w:uiPriority="71"/>
-    <w:lsdException w:name="List Table 3 Accent 3" w:uiPriority="72"/>
-    <w:lsdException w:name="List Table 4 Accent 3" w:uiPriority="73"/>
-    <w:lsdException w:name="List Table 5 Dark Accent 3" w:uiPriority="80"/>
-    <w:lsdException w:name="List Table 6 Colorful Accent 3" w:uiPriority="81"/>
-    <w:lsdException w:name="List Table 7 Colorful Accent 3" w:uiPriority="82"/>
-    <w:lsdException w:name="List Table 1 Light Accent 4" w:uiPriority="70"/>
-    <w:lsdException w:name="List Table 2 Accent 4" w:uiPriority="71"/>
-    <w:lsdException w:name="List Table 3 Accent 4" w:uiPriority="72"/>
-    <w:lsdException w:name="List Table 4 Accent 4" w:uiPriority="73"/>
-    <w:lsdException w:name="List Table 5 Dark Accent 4" w:uiPriority="80"/>
-    <w:lsdException w:name="List Table 6 Colorful Accent 4" w:uiPriority="81"/>
-    <w:lsdException w:name="List Table 7 Colorful Accent 4" w:uiPriority="82"/>
-    <w:lsdException w:name="List Table 1 Light Accent 5" w:uiPriority="70"/>
-    <w:lsdException w:name="List Table 2 Accent 5" w:uiPriority="71"/>
-    <w:lsdException w:name="List Table 3 Accent 5" w:uiPriority="72"/>
-    <w:lsdException w:name="List Table 4 Accent 5" w:uiPriority="73"/>
-    <w:lsdException w:name="List Table 5 Dark Accent 5" w:uiPriority="80"/>
-    <w:lsdException w:name="List Table 6 Colorful Accent 5" w:uiPriority="81"/>
-    <w:lsdException w:name="List Table 7 Colorful Accent 5" w:uiPriority="82"/>
-    <w:lsdException w:name="List Table 1 Light Accent 6" w:uiPriority="70"/>
-    <w:lsdException w:name="List Table 2 Accent 6" w:uiPriority="71"/>
-    <w:lsdException w:name="List Table 3 Accent 6" w:uiPriority="72"/>
-    <w:lsdException w:name="List Table 4 Accent 6" w:uiPriority="73"/>
-    <w:lsdException w:name="List Table 5 Dark Accent 6" w:uiPriority="80"/>
-    <w:lsdException w:name="List Table 6 Colorful Accent 6" w:uiPriority="81"/>
-    <w:lsdException w:name="List Table 7 Colorful Accent 6" w:uiPriority="82"/>
+    <w:lsdException w:name="Subtle Emphasis" w:uiPriority="55" w:qFormat="1"/>
+    <w:lsdException w:name="Intense Emphasis" w:uiPriority="81" w:qFormat="1"/>
+    <w:lsdException w:name="Subtle Reference" w:uiPriority="115" w:qFormat="1"/>
+    <w:lsdException w:name="Intense Reference" w:uiPriority="128" w:qFormat="1"/>
+    <w:lsdException w:name="Book Title" w:uiPriority="129" w:qFormat="1"/>
+    <w:lsdException w:name="Bibliography" w:semiHidden="1" w:uiPriority="133" w:unhideWhenUsed="1"/>
+    <w:lsdException w:name="TOC Heading" w:semiHidden="1" w:uiPriority="135" w:unhideWhenUsed="1" w:qFormat="1"/>
+    <w:lsdException w:name="Plain Table 1" w:uiPriority="257"/>
+    <w:lsdException w:name="Plain Table 2" w:uiPriority="258"/>
+    <w:lsdException w:name="Plain Table 3" w:uiPriority="259"/>
+    <w:lsdException w:name="Plain Table 4" w:uiPriority="260"/>
+    <w:lsdException w:name="Plain Table 5" w:uiPriority="261"/>
+    <w:lsdException w:name="Grid Table Light" w:uiPriority="256"/>
+    <w:lsdException w:name="Grid Table 1 Light" w:uiPriority="274"/>
+    <w:lsdException w:name="Grid Table 2" w:uiPriority="275"/>
+    <w:lsdException w:name="Grid Table 3" w:uiPriority="276"/>
+    <w:lsdException w:name="Grid Table 4" w:uiPriority="277"/>
+    <w:lsdException w:name="Grid Table 5 Dark" w:uiPriority="296"/>
+    <w:lsdException w:name="Grid Table 6 Colorful" w:uiPriority="297"/>
+    <w:lsdException w:name="Grid Table 7 Colorful" w:uiPriority="304"/>
+    <w:lsdException w:name="Grid Table 1 Light Accent 1" w:uiPriority="274"/>
+    <w:lsdException w:name="Grid Table 2 Accent 1" w:uiPriority="275"/>
+    <w:lsdException w:name="Grid Table 3 Accent 1" w:uiPriority="276"/>
+    <w:lsdException w:name="Grid Table 4 Accent 1" w:uiPriority="277"/>
+    <w:lsdException w:name="Grid Table 5 Dark Accent 1" w:uiPriority="296"/>
+    <w:lsdException w:name="Grid Table 6 Colorful Accent 1" w:uiPriority="297"/>
+    <w:lsdException w:name="Grid Table 7 Colorful Accent 1" w:uiPriority="304"/>
+    <w:lsdException w:name="Grid Table 1 Light Accent 2" w:uiPriority="274"/>
+    <w:lsdException w:name="Grid Table 2 Accent 2" w:uiPriority="275"/>
+    <w:lsdException w:name="Grid Table 3 Accent 2" w:uiPriority="276"/>
+    <w:lsdException w:name="Grid Table 4 Accent 2" w:uiPriority="277"/>
+    <w:lsdException w:name="Grid Table 5 Dark Accent 2" w:uiPriority="296"/>
+    <w:lsdException w:name="Grid Table 6 Colorful Accent 2" w:uiPriority="297"/>
+    <w:lsdException w:name="Grid Table 7 Colorful Accent 2" w:uiPriority="304"/>
+    <w:lsdException w:name="Grid Table 1 Light Accent 3" w:uiPriority="274"/>
+    <w:lsdException w:name="Grid Table 2 Accent 3" w:uiPriority="275"/>
+    <w:lsdException w:name="Grid Table 3 Accent 3" w:uiPriority="276"/>
+    <w:lsdException w:name="Grid Table 4 Accent 3" w:uiPriority="277"/>
+    <w:lsdException w:name="Grid Table 5 Dark Accent 3" w:uiPriority="296"/>
+    <w:lsdException w:name="Grid Table 6 Colorful Accent 3" w:uiPriority="297"/>
+    <w:lsdException w:name="Grid Table 7 Colorful Accent 3" w:uiPriority="304"/>
+    <w:lsdException w:name="Grid Table 1 Light Accent 4" w:uiPriority="274"/>
+    <w:lsdException w:name="Grid Table 2 Accent 4" w:uiPriority="275"/>
+    <w:lsdException w:name="Grid Table 3 Accent 4" w:uiPriority="276"/>
+    <w:lsdException w:name="Grid Table 4 Accent 4" w:uiPriority="277"/>
+    <w:lsdException w:name="Grid Table 5 Dark Accent 4" w:uiPriority="296"/>
+    <w:lsdException w:name="Grid Table 6 Colorful Accent 4" w:uiPriority="297"/>
+    <w:lsdException w:name="Grid Table 7 Colorful Accent 4" w:uiPriority="304"/>
+    <w:lsdException w:name="Grid Table 1 Light Accent 5" w:uiPriority="274"/>
+    <w:lsdException w:name="Grid Table 2 Accent 5" w:uiPriority="275"/>
+    <w:lsdException w:name="Grid Table 3 Accent 5" w:uiPriority="276"/>
+    <w:lsdException w:name="Grid Table 4 Accent 5" w:uiPriority="277"/>
+    <w:lsdException w:name="Grid Table 5 Dark Accent 5" w:uiPriority="296"/>
+    <w:lsdException w:name="Grid Table 6 Colorful Accent 5" w:uiPriority="297"/>
+    <w:lsdException w:name="Grid Table 7 Colorful Accent 5" w:uiPriority="304"/>
+    <w:lsdException w:name="Grid Table 1 Light Accent 6" w:uiPriority="274"/>
+    <w:lsdException w:name="Grid Table 2 Accent 6" w:uiPriority="275"/>
+    <w:lsdException w:name="Grid Table 3 Accent 6" w:uiPriority="276"/>
+    <w:lsdException w:name="Grid Table 4 Accent 6" w:uiPriority="277"/>
+    <w:lsdException w:name="Grid Table 5 Dark Accent 6" w:uiPriority="296"/>
+    <w:lsdException w:name="Grid Table 6 Colorful Accent 6" w:uiPriority="297"/>
+    <w:lsdException w:name="Grid Table 7 Colorful Accent 6" w:uiPriority="304"/>
+    <w:lsdException w:name="List Table 1 Light" w:uiPriority="274"/>
+    <w:lsdException w:name="List Table 2" w:uiPriority="275"/>
+    <w:lsdException w:name="List Table 3" w:uiPriority="276"/>
+    <w:lsdException w:name="List Table 4" w:uiPriority="277"/>
+    <w:lsdException w:name="List Table 5 Dark" w:uiPriority="296"/>
+    <w:lsdException w:name="List Table 6 Colorful" w:uiPriority="297"/>
+    <w:lsdException w:name="List Table 7 Colorful" w:uiPriority="304"/>
+    <w:lsdException w:name="List Table 1 Light Accent 1" w:uiPriority="274"/>
+    <w:lsdException w:name="List Table 2 Accent 1" w:uiPriority="275"/>
+    <w:lsdException w:name="List Table 3 Accent 1" w:uiPriority="276"/>
+    <w:lsdException w:name="List Table 4 Accent 1" w:uiPriority="277"/>
+    <w:lsdException w:name="List Table 5 Dark Accent 1" w:uiPriority="296"/>
+    <w:lsdException w:name="List Table 6 Colorful Accent 1" w:uiPriority="297"/>
+    <w:lsdException w:name="List Table 7 Colorful Accent 1" w:uiPriority="304"/>
+    <w:lsdException w:name="List Table 1 Light Accent 2" w:uiPriority="274"/>
+    <w:lsdException w:name="List Table 2 Accent 2" w:uiPriority="275"/>
+    <w:lsdException w:name="List Table 3 Accent 2" w:uiPriority="276"/>
+    <w:lsdException w:name="List Table 4 Accent 2" w:uiPriority="277"/>
+    <w:lsdException w:name="List Table 5 Dark Accent 2" w:uiPriority="296"/>
+    <w:lsdException w:name="List Table 6 Colorful Accent 2" w:uiPriority="297"/>
+    <w:lsdException w:name="List Table 7 Colorful Accent 2" w:uiPriority="304"/>
+    <w:lsdException w:name="List Table 1 Light Accent 3" w:uiPriority="274"/>
+    <w:lsdException w:name="List Table 2 Accent 3" w:uiPriority="275"/>
+    <w:lsdException w:name="List Table 3 Accent 3" w:uiPriority="276"/>
+    <w:lsdException w:name="List Table 4 Accent 3" w:uiPriority="277"/>
+    <w:lsdException w:name="List Table 5 Dark Accent 3" w:uiPriority="296"/>
+    <w:lsdException w:name="List Table 6 Colorful Accent 3" w:uiPriority="297"/>
+    <w:lsdException w:name="List Table 7 Colorful Accent 3" w:uiPriority="304"/>
+    <w:lsdException w:name="List Table 1 Light Accent 4" w:uiPriority="274"/>
+    <w:lsdException w:name="List Table 2 Accent 4" w:uiPriority="275"/>
+    <w:lsdException w:name="List Table 3 Accent 4" w:uiPriority="276"/>
+    <w:lsdException w:name="List Table 4 Accent 4" w:uiPriority="277"/>
+    <w:lsdException w:name="List Table 5 Dark Accent 4" w:uiPriority="296"/>
+    <w:lsdException w:name="List Table 6 Colorful Accent 4" w:uiPriority="297"/>
+    <w:lsdException w:name="List Table 7 Colorful Accent 4" w:uiPriority="304"/>
+    <w:lsdException w:name="List Table 1 Light Accent 5" w:uiPriority="274"/>
+    <w:lsdException w:name="List Table 2 Accent 5" w:uiPriority="275"/>
+    <w:lsdException w:name="List Table 3 Accent 5" w:uiPriority="276"/>
+    <w:lsdException w:name="List Table 4 Accent 5" w:uiPriority="277"/>
+    <w:lsdException w:name="List Table 5 Dark Accent 5" w:uiPriority="296"/>
+    <w:lsdException w:name="List Table 6 Colorful Accent 5" w:uiPriority="297"/>
+    <w:lsdException w:name="List Table 7 Colorful Accent 5" w:uiPriority="304"/>
+    <w:lsdException w:name="List Table 1 Light Accent 6" w:uiPriority="274"/>
+    <w:lsdException w:name="List Table 2 Accent 6" w:uiPriority="275"/>
+    <w:lsdException w:name="List Table 3 Accent 6" w:uiPriority="276"/>
+    <w:lsdException w:name="List Table 4 Accent 6" w:uiPriority="277"/>
+    <w:lsdException w:name="List Table 5 Dark Accent 6" w:uiPriority="296"/>
+    <w:lsdException w:name="List Table 6 Colorful Accent 6" w:uiPriority="297"/>
+    <w:lsdException w:name="List Table 7 Colorful Accent 6" w:uiPriority="304"/>
     <w:lsdException w:name="Mention" w:semiHidden="1" w:unhideWhenUsed="1"/>
     <w:lsdException w:name="Smart Hyperlink" w:semiHidden="1" w:unhideWhenUsed="1"/>
     <w:lsdException w:name="Hashtag" w:semiHidden="1" w:unhideWhenUsed="1"/>
@@ -1137,10 +1370,10 @@
     <w:name w:val="Normal"/>
     <w:qFormat/>
     <w:pPr>
-      <w:widowControl w:val="0"/>
-      <w:wordWrap w:val="0"/>
-      <w:autoSpaceDE w:val="0"/>
-      <w:autoSpaceDN w:val="0"/>
+      <w:autoSpaceDE w:val="off"/>
+      <w:autoSpaceDN w:val="off"/>
+      <w:widowControl w:val="off"/>
+      <w:wordWrap w:val="off"/>
     </w:pPr>
   </w:style>
   <w:style w:type="character" w:default="1" w:styleId="a0">
@@ -1172,8 +1405,8 @@
   </w:style>
   <w:style w:type="table" w:styleId="a3">
     <w:name w:val="Table Grid"/>
+    <w:uiPriority w:val="59"/>
     <w:basedOn w:val="a1"/>
-    <w:uiPriority w:val="59"/>
     <w:pPr>
       <w:spacing w:after="0" w:line="240" w:lineRule="auto"/>
     </w:pPr>
@@ -1190,8 +1423,8 @@
   </w:style>
   <w:style w:type="paragraph" w:styleId="a4">
     <w:name w:val="List Paragraph"/>
+    <w:uiPriority w:val="34"/>
     <w:basedOn w:val="a"/>
-    <w:uiPriority w:val="34"/>
     <w:qFormat/>
     <w:pPr>
       <w:ind w:leftChars="400" w:left="800"/>
@@ -1199,43 +1432,43 @@
   </w:style>
   <w:style w:type="paragraph" w:styleId="a5">
     <w:name w:val="header"/>
+    <w:uiPriority w:val="99"/>
     <w:basedOn w:val="a"/>
     <w:link w:val="Char"/>
-    <w:uiPriority w:val="99"/>
     <w:unhideWhenUsed/>
     <w:pPr>
+      <w:snapToGrid w:val="0"/>
       <w:tabs>
         <w:tab w:val="center" w:pos="4513"/>
         <w:tab w:val="right" w:pos="9026"/>
       </w:tabs>
-      <w:snapToGrid w:val="0"/>
     </w:pPr>
   </w:style>
   <w:style w:type="character" w:customStyle="1" w:styleId="Char">
     <w:name w:val="머리글 Char"/>
+    <w:uiPriority w:val="99"/>
     <w:basedOn w:val="a0"/>
     <w:link w:val="a5"/>
-    <w:uiPriority w:val="99"/>
   </w:style>
   <w:style w:type="paragraph" w:styleId="a6">
     <w:name w:val="footer"/>
+    <w:uiPriority w:val="99"/>
     <w:basedOn w:val="a"/>
     <w:link w:val="Char0"/>
-    <w:uiPriority w:val="99"/>
     <w:unhideWhenUsed/>
     <w:pPr>
+      <w:snapToGrid w:val="0"/>
       <w:tabs>
         <w:tab w:val="center" w:pos="4513"/>
         <w:tab w:val="right" w:pos="9026"/>
       </w:tabs>
-      <w:snapToGrid w:val="0"/>
     </w:pPr>
   </w:style>
   <w:style w:type="character" w:customStyle="1" w:styleId="Char0">
     <w:name w:val="바닥글 Char"/>
+    <w:uiPriority w:val="99"/>
     <w:basedOn w:val="a0"/>
     <w:link w:val="a6"/>
-    <w:uiPriority w:val="99"/>
   </w:style>
 </w:styles>
 </file>
@@ -1245,10 +1478,10 @@
   <a:themeElements>
     <a:clrScheme name="Office">
       <a:dk1>
-        <a:sysClr val="windowText" lastClr="000000"/>
+        <a:sysClr lastClr="000000" val="windowText"/>
       </a:dk1>
       <a:lt1>
-        <a:sysClr val="window" lastClr="FFFFFF"/>
+        <a:sysClr lastClr="FFFFFF" val="window"/>
       </a:lt1>
       <a:dk2>
         <a:srgbClr val="1F497D"/>
